--- a/Projects/Project1/Report/Project1Report.docx
+++ b/Projects/Project1/Report/Project1Report.docx
@@ -826,7 +826,10 @@
     <w:p>
       <w:r>
         <w:tab/>
-        <w:t xml:space="preserve">I </w:t>
+        <w:t xml:space="preserve">I created a multiplayer feature wherein the user can input any integer quantity of players. Then depending on the users input for interactive state and npcAI state these players can either be controlled by one of the AIs or by the player themselves. </w:t>
+      </w:r>
+      <w:r>
+        <w:t>The number of players also determines the default reshuffle cutoff value for the game.</w:t>
       </w:r>
     </w:p>
     <w:p>
@@ -861,6 +864,39 @@
       </w:r>
     </w:p>
     <w:p>
+      <w:r>
+        <w:tab/>
+        <w:t xml:space="preserve">I created a </w:t>
+      </w:r>
+      <w:r>
+        <w:t>multi-deck</w:t>
+      </w:r>
+      <w:r>
+        <w:t xml:space="preserve"> feature wherein the user can input any integer quantity of </w:t>
+      </w:r>
+      <w:r>
+        <w:t>decks</w:t>
+      </w:r>
+      <w:r>
+        <w:t xml:space="preserve">. </w:t>
+      </w:r>
+      <w:r>
+        <w:t>The deck creator will then create a multideck containing however many decks the player requested</w:t>
+      </w:r>
+      <w:r>
+        <w:t>.</w:t>
+      </w:r>
+      <w:r>
+        <w:t xml:space="preserve"> Larger decks allow for more players and </w:t>
+      </w:r>
+      <w:r>
+        <w:t>make</w:t>
+      </w:r>
+      <w:r>
+        <w:t xml:space="preserve"> card counting more difficult.</w:t>
+      </w:r>
+    </w:p>
+    <w:p>
       <w:pPr>
         <w:rPr>
           <w:b/>
@@ -878,15 +914,16 @@
           <w:szCs w:val="28"/>
           <w:u w:val="single"/>
         </w:rPr>
-        <w:t>Interactive Gameplay</w:t>
-      </w:r>
-    </w:p>
-    <w:p>
-      <w:pPr>
-        <w:ind w:firstLine="720"/>
-      </w:pPr>
-      <w:r>
-        <w:t xml:space="preserve">I implemented a feature for user interaction. If you run the Blackjack Class directly the main method takes a bunch of user input to create a custom </w:t>
+        <w:t>High-Low Mode</w:t>
+      </w:r>
+    </w:p>
+    <w:p>
+      <w:r>
+        <w:tab/>
+        <w:t xml:space="preserve">I </w:t>
+      </w:r>
+      <w:r>
+        <w:t>implemented a rule set and various other features that allow the player to select whether they’d like to play with high or high-low aces. This is incorporated into all functions and readouts such that regardless of whether you play with high or high-low aces everything should function properly.</w:t>
       </w:r>
     </w:p>
     <w:p>
@@ -907,61 +944,243 @@
           <w:szCs w:val="28"/>
           <w:u w:val="single"/>
         </w:rPr>
+        <w:t>Interactive Gameplay</w:t>
+      </w:r>
+    </w:p>
+    <w:p>
+      <w:pPr>
+        <w:ind w:firstLine="720"/>
+      </w:pPr>
+      <w:r>
+        <w:t xml:space="preserve">I implemented a feature for user interaction. If you run the Blackjack Class directly the main method takes a bunch of user input to create a custom </w:t>
+      </w:r>
+      <w:r>
+        <w:t xml:space="preserve">game. Enabling the interactive game </w:t>
+      </w:r>
+      <w:r>
+        <w:lastRenderedPageBreak/>
+        <w:t xml:space="preserve">feature allows the player to control either just player 1, or if npcAI is disable, all players except the dealer. This is handled via the function </w:t>
+      </w:r>
+      <w:proofErr w:type="gramStart"/>
+      <w:r>
+        <w:t>getCardDecision(</w:t>
+      </w:r>
+      <w:proofErr w:type="gramEnd"/>
+      <w:r>
+        <w:t>).</w:t>
+      </w:r>
+    </w:p>
+    <w:p>
+      <w:pPr>
+        <w:rPr>
+          <w:b/>
+          <w:bCs/>
+          <w:sz w:val="28"/>
+          <w:szCs w:val="28"/>
+          <w:u w:val="single"/>
+        </w:rPr>
+      </w:pPr>
+      <w:r>
+        <w:rPr>
+          <w:b/>
+          <w:bCs/>
+          <w:sz w:val="28"/>
+          <w:szCs w:val="28"/>
+          <w:u w:val="single"/>
+        </w:rPr>
         <w:t>Advanced NPC Strategy</w:t>
       </w:r>
     </w:p>
-    <w:p/>
-    <w:p>
-      <w:r>
-        <w:t>### Debugging and Testing</w:t>
-      </w:r>
-    </w:p>
-    <w:p/>
-    <w:p>
-      <w:r>
-        <w:t>The program includes a debug output option that provides valuable information about the AI's decision-making process. This feature can be helpful for testing and understanding the program's internal logic.</w:t>
-      </w:r>
-    </w:p>
-    <w:p/>
-    <w:p>
-      <w:r>
-        <w:t>## Extensions</w:t>
-      </w:r>
-    </w:p>
-    <w:p/>
-    <w:p>
-      <w:r>
-        <w:t>While the core functionality of the Blackjack Game Program is complete, several extensions can be considered:</w:t>
-      </w:r>
-    </w:p>
-    <w:p/>
-    <w:p>
-      <w:r>
-        <w:t>1. **Machine Learning AI:** Implementing a machine learning-based AI that learns and adapts its strategy over time could provide a more challenging and dynamic opponent for players.</w:t>
-      </w:r>
-    </w:p>
-    <w:p/>
-    <w:p>
-      <w:r>
-        <w:t>2. **Graphics and User Interface:** Enhancing the program with a graphical user interface (GUI) and visual representations of the game could improve the overall user experience.</w:t>
-      </w:r>
-    </w:p>
-    <w:p/>
-    <w:p>
-      <w:r>
-        <w:t>3. **Multiplayer Support:** Adding support for multiplayer games, either locally or online, would allow users to play against each other and enhance the social aspect of the game.</w:t>
-      </w:r>
-    </w:p>
-    <w:p/>
-    <w:p>
-      <w:r>
-        <w:t>## Conclusion</w:t>
-      </w:r>
-    </w:p>
-    <w:p/>
-    <w:p>
-      <w:r>
-        <w:t>The **Blackjack Game Program** successfully implements the classic card game with customizable settings and various AI strategies. It demonstrates the application of core computer science concepts such as data structures and decision-making algorithms. The program provides an engaging and interactive gaming experience while maintaining fairness and balance in gameplay. With potential extensions for further development, this program serves as a solid foundation for future enhancements and exploration of advanced AI strategies.</w:t>
+    <w:p>
+      <w:r>
+        <w:tab/>
+      </w:r>
+      <w:r>
+        <w:t xml:space="preserve">I created </w:t>
+      </w:r>
+      <w:r>
+        <w:t xml:space="preserve">two different AI strategies for the NPCs. SimpleAI is an implementation of basic blackjack strategy, whereas the advancedAI implementation implements an attempt at incorporating the Omega-II card counting algorithm. </w:t>
+      </w:r>
+      <w:r>
+        <w:t xml:space="preserve">Omega-II is a balanced algorithm </w:t>
+      </w:r>
+      <w:r>
+        <w:t>as such,</w:t>
+      </w:r>
+      <w:r>
+        <w:t xml:space="preserve"> after counting every card in the deck the true count</w:t>
+      </w:r>
+      <w:r>
+        <w:t xml:space="preserve"> </w:t>
+      </w:r>
+      <w:r>
+        <w:t xml:space="preserve">will be zero. </w:t>
+      </w:r>
+      <w:r>
+        <w:t>T</w:t>
+      </w:r>
+      <w:r>
+        <w:t xml:space="preserve">he algorithm gets all the cards visible and seen by the player and </w:t>
+      </w:r>
+      <w:r>
+        <w:t>assigns</w:t>
+      </w:r>
+      <w:r>
+        <w:t xml:space="preserve"> each</w:t>
+      </w:r>
+      <w:r>
+        <w:t xml:space="preserve"> </w:t>
+      </w:r>
+      <w:r>
+        <w:t xml:space="preserve">of these cards a value of either -2, -1, 0, 1, or </w:t>
+      </w:r>
+      <w:r>
+        <w:t xml:space="preserve">2 which </w:t>
+      </w:r>
+      <w:r>
+        <w:t>is added to the running count. The running count is</w:t>
+      </w:r>
+      <w:r>
+        <w:t xml:space="preserve"> </w:t>
+      </w:r>
+      <w:r>
+        <w:t xml:space="preserve">then divided by the </w:t>
+      </w:r>
+      <w:r>
+        <w:t>number</w:t>
+      </w:r>
+      <w:r>
+        <w:t xml:space="preserve"> of decks remaining to determine </w:t>
+      </w:r>
+      <w:r>
+        <w:t>the true</w:t>
+      </w:r>
+      <w:r>
+        <w:t xml:space="preserve"> count. Decks remaining </w:t>
+      </w:r>
+      <w:r>
+        <w:t>are</w:t>
+      </w:r>
+      <w:r>
+        <w:t xml:space="preserve"> determined by</w:t>
+      </w:r>
+      <w:r>
+        <w:t xml:space="preserve"> </w:t>
+      </w:r>
+      <w:r>
+        <w:t xml:space="preserve">dividing </w:t>
+      </w:r>
+      <w:r>
+        <w:t xml:space="preserve">the </w:t>
+      </w:r>
+      <w:r>
+        <w:t>remaining cards by 52. This value and the current hand value are both sent to a linear function</w:t>
+      </w:r>
+      <w:r>
+        <w:t xml:space="preserve"> </w:t>
+      </w:r>
+      <w:r>
+        <w:t>which determines the betModifier, which, if less than 0.5, will make the decision false.</w:t>
+      </w:r>
+      <w:r>
+        <w:t xml:space="preserve"> The advancedAI performed very slightly better than the simpleAI. I was in the process of implementing a third AI implementing some form of a reinforcement learning algorithm I came up with; however, I ran out of time.</w:t>
+      </w:r>
+    </w:p>
+    <w:p>
+      <w:r>
+        <w:t>Result of 10,000,000 rounds of Blackjack, advancedAI:</w:t>
+      </w:r>
+    </w:p>
+    <w:p>
+      <w:pPr>
+        <w:ind w:firstLine="720"/>
+      </w:pPr>
+      <w:r>
+        <w:drawing>
+          <wp:inline distT="0" distB="0" distL="0" distR="0" wp14:anchorId="5347ECB6" wp14:editId="0950F549">
+            <wp:extent cx="2324301" cy="1486029"/>
+            <wp:effectExtent l="0" t="0" r="0" b="0"/>
+            <wp:docPr id="35687738" name="Picture 1" descr="A screen shot of a computer&#10;&#10;Description automatically generated"/>
+            <wp:cNvGraphicFramePr>
+              <a:graphicFrameLocks xmlns:a="http://schemas.openxmlformats.org/drawingml/2006/main" noChangeAspect="1"/>
+            </wp:cNvGraphicFramePr>
+            <a:graphic xmlns:a="http://schemas.openxmlformats.org/drawingml/2006/main">
+              <a:graphicData uri="http://schemas.openxmlformats.org/drawingml/2006/picture">
+                <pic:pic xmlns:pic="http://schemas.openxmlformats.org/drawingml/2006/picture">
+                  <pic:nvPicPr>
+                    <pic:cNvPr id="35687738" name="Picture 1" descr="A screen shot of a computer&#10;&#10;Description automatically generated"/>
+                    <pic:cNvPicPr/>
+                  </pic:nvPicPr>
+                  <pic:blipFill>
+                    <a:blip r:embed="rId9"/>
+                    <a:stretch>
+                      <a:fillRect/>
+                    </a:stretch>
+                  </pic:blipFill>
+                  <pic:spPr>
+                    <a:xfrm>
+                      <a:off x="0" y="0"/>
+                      <a:ext cx="2324301" cy="1486029"/>
+                    </a:xfrm>
+                    <a:prstGeom prst="rect">
+                      <a:avLst/>
+                    </a:prstGeom>
+                  </pic:spPr>
+                </pic:pic>
+              </a:graphicData>
+            </a:graphic>
+          </wp:inline>
+        </w:drawing>
+      </w:r>
+      <w:r>
+        <w:t xml:space="preserve"> </w:t>
+      </w:r>
+    </w:p>
+    <w:p>
+      <w:r>
+        <w:t>Result of 10,000,000 rounds of Blackjack, simpleAI:</w:t>
+      </w:r>
+    </w:p>
+    <w:p>
+      <w:r>
+        <w:tab/>
+      </w:r>
+      <w:r>
+        <w:drawing>
+          <wp:inline distT="0" distB="0" distL="0" distR="0" wp14:anchorId="38DED419" wp14:editId="577B9F9E">
+            <wp:extent cx="2057578" cy="1478408"/>
+            <wp:effectExtent l="0" t="0" r="0" b="7620"/>
+            <wp:docPr id="2111958162" name="Picture 1" descr="A screen shot of a computer&#10;&#10;Description automatically generated"/>
+            <wp:cNvGraphicFramePr>
+              <a:graphicFrameLocks xmlns:a="http://schemas.openxmlformats.org/drawingml/2006/main" noChangeAspect="1"/>
+            </wp:cNvGraphicFramePr>
+            <a:graphic xmlns:a="http://schemas.openxmlformats.org/drawingml/2006/main">
+              <a:graphicData uri="http://schemas.openxmlformats.org/drawingml/2006/picture">
+                <pic:pic xmlns:pic="http://schemas.openxmlformats.org/drawingml/2006/picture">
+                  <pic:nvPicPr>
+                    <pic:cNvPr id="2111958162" name="Picture 1" descr="A screen shot of a computer&#10;&#10;Description automatically generated"/>
+                    <pic:cNvPicPr/>
+                  </pic:nvPicPr>
+                  <pic:blipFill>
+                    <a:blip r:embed="rId10"/>
+                    <a:stretch>
+                      <a:fillRect/>
+                    </a:stretch>
+                  </pic:blipFill>
+                  <pic:spPr>
+                    <a:xfrm>
+                      <a:off x="0" y="0"/>
+                      <a:ext cx="2057578" cy="1478408"/>
+                    </a:xfrm>
+                    <a:prstGeom prst="rect">
+                      <a:avLst/>
+                    </a:prstGeom>
+                  </pic:spPr>
+                </pic:pic>
+              </a:graphicData>
+            </a:graphic>
+          </wp:inline>
+        </w:drawing>
       </w:r>
     </w:p>
     <w:sectPr>
